--- a/Release doc/Software Development Document/Software Development Document.docx
+++ b/Release doc/Software Development Document/Software Development Document.docx
@@ -148,7 +148,7 @@
                                 <w:sz w:val="22"/>
                                 <w:szCs w:val="22"/>
                               </w:rPr>
-                              <w:t>27.05.2013</w:t>
+                              <w:t>28.05.2013</w:t>
                             </w:r>
                             <w:r>
                               <w:rPr>
@@ -267,7 +267,7 @@
                           <w:sz w:val="22"/>
                           <w:szCs w:val="22"/>
                         </w:rPr>
-                        <w:t>27.05.2013</w:t>
+                        <w:t>28.05.2013</w:t>
                       </w:r>
                       <w:r>
                         <w:rPr>
@@ -1757,7 +1757,7 @@
             <w:rPr>
               <w:noProof/>
             </w:rPr>
-            <w:instrText xml:space="preserve"> PAGEREF _Toc231199880 \h </w:instrText>
+            <w:instrText xml:space="preserve"> PAGEREF _Toc231377213 \h </w:instrText>
           </w:r>
           <w:r>
             <w:rPr>
@@ -1838,7 +1838,7 @@
             <w:rPr>
               <w:noProof/>
             </w:rPr>
-            <w:instrText xml:space="preserve"> PAGEREF _Toc231199881 \h </w:instrText>
+            <w:instrText xml:space="preserve"> PAGEREF _Toc231377214 \h </w:instrText>
           </w:r>
           <w:r>
             <w:rPr>
@@ -1917,7 +1917,7 @@
             <w:rPr>
               <w:noProof/>
             </w:rPr>
-            <w:instrText xml:space="preserve"> PAGEREF _Toc231199882 \h </w:instrText>
+            <w:instrText xml:space="preserve"> PAGEREF _Toc231377215 \h </w:instrText>
           </w:r>
           <w:r>
             <w:rPr>
@@ -1996,7 +1996,7 @@
             <w:rPr>
               <w:noProof/>
             </w:rPr>
-            <w:instrText xml:space="preserve"> PAGEREF _Toc231199883 \h </w:instrText>
+            <w:instrText xml:space="preserve"> PAGEREF _Toc231377216 \h </w:instrText>
           </w:r>
           <w:r>
             <w:rPr>
@@ -2077,7 +2077,7 @@
             <w:rPr>
               <w:noProof/>
             </w:rPr>
-            <w:instrText xml:space="preserve"> PAGEREF _Toc231199884 \h </w:instrText>
+            <w:instrText xml:space="preserve"> PAGEREF _Toc231377217 \h </w:instrText>
           </w:r>
           <w:r>
             <w:rPr>
@@ -2156,7 +2156,7 @@
             <w:rPr>
               <w:noProof/>
             </w:rPr>
-            <w:instrText xml:space="preserve"> PAGEREF _Toc231199885 \h </w:instrText>
+            <w:instrText xml:space="preserve"> PAGEREF _Toc231377218 \h </w:instrText>
           </w:r>
           <w:r>
             <w:rPr>
@@ -2235,7 +2235,7 @@
             <w:rPr>
               <w:noProof/>
             </w:rPr>
-            <w:instrText xml:space="preserve"> PAGEREF _Toc231199886 \h </w:instrText>
+            <w:instrText xml:space="preserve"> PAGEREF _Toc231377219 \h </w:instrText>
           </w:r>
           <w:r>
             <w:rPr>
@@ -2314,7 +2314,7 @@
             <w:rPr>
               <w:noProof/>
             </w:rPr>
-            <w:instrText xml:space="preserve"> PAGEREF _Toc231199887 \h </w:instrText>
+            <w:instrText xml:space="preserve"> PAGEREF _Toc231377220 \h </w:instrText>
           </w:r>
           <w:r>
             <w:rPr>
@@ -2393,7 +2393,7 @@
             <w:rPr>
               <w:noProof/>
             </w:rPr>
-            <w:instrText xml:space="preserve"> PAGEREF _Toc231199888 \h </w:instrText>
+            <w:instrText xml:space="preserve"> PAGEREF _Toc231377221 \h </w:instrText>
           </w:r>
           <w:r>
             <w:rPr>
@@ -2472,7 +2472,7 @@
             <w:rPr>
               <w:noProof/>
             </w:rPr>
-            <w:instrText xml:space="preserve"> PAGEREF _Toc231199889 \h </w:instrText>
+            <w:instrText xml:space="preserve"> PAGEREF _Toc231377222 \h </w:instrText>
           </w:r>
           <w:r>
             <w:rPr>
@@ -2551,7 +2551,7 @@
             <w:rPr>
               <w:noProof/>
             </w:rPr>
-            <w:instrText xml:space="preserve"> PAGEREF _Toc231199890 \h </w:instrText>
+            <w:instrText xml:space="preserve"> PAGEREF _Toc231377223 \h </w:instrText>
           </w:r>
           <w:r>
             <w:rPr>
@@ -2630,7 +2630,7 @@
             <w:rPr>
               <w:noProof/>
             </w:rPr>
-            <w:instrText xml:space="preserve"> PAGEREF _Toc231199891 \h </w:instrText>
+            <w:instrText xml:space="preserve"> PAGEREF _Toc231377224 \h </w:instrText>
           </w:r>
           <w:r>
             <w:rPr>
@@ -2647,7 +2647,7 @@
             <w:rPr>
               <w:noProof/>
             </w:rPr>
-            <w:t>7</w:t>
+            <w:t>8</w:t>
           </w:r>
           <w:r>
             <w:rPr>
@@ -2709,7 +2709,7 @@
             <w:rPr>
               <w:noProof/>
             </w:rPr>
-            <w:instrText xml:space="preserve"> PAGEREF _Toc231199892 \h </w:instrText>
+            <w:instrText xml:space="preserve"> PAGEREF _Toc231377225 \h </w:instrText>
           </w:r>
           <w:r>
             <w:rPr>
@@ -2726,7 +2726,7 @@
             <w:rPr>
               <w:noProof/>
             </w:rPr>
-            <w:t>7</w:t>
+            <w:t>8</w:t>
           </w:r>
           <w:r>
             <w:rPr>
@@ -2788,7 +2788,7 @@
             <w:rPr>
               <w:noProof/>
             </w:rPr>
-            <w:instrText xml:space="preserve"> PAGEREF _Toc231199893 \h </w:instrText>
+            <w:instrText xml:space="preserve"> PAGEREF _Toc231377226 \h </w:instrText>
           </w:r>
           <w:r>
             <w:rPr>
@@ -2867,7 +2867,7 @@
             <w:rPr>
               <w:noProof/>
             </w:rPr>
-            <w:instrText xml:space="preserve"> PAGEREF _Toc231199894 \h </w:instrText>
+            <w:instrText xml:space="preserve"> PAGEREF _Toc231377227 \h </w:instrText>
           </w:r>
           <w:r>
             <w:rPr>
@@ -2946,7 +2946,7 @@
             <w:rPr>
               <w:noProof/>
             </w:rPr>
-            <w:instrText xml:space="preserve"> PAGEREF _Toc231199895 \h </w:instrText>
+            <w:instrText xml:space="preserve"> PAGEREF _Toc231377228 \h </w:instrText>
           </w:r>
           <w:r>
             <w:rPr>
@@ -3025,7 +3025,7 @@
             <w:rPr>
               <w:noProof/>
             </w:rPr>
-            <w:instrText xml:space="preserve"> PAGEREF _Toc231199896 \h </w:instrText>
+            <w:instrText xml:space="preserve"> PAGEREF _Toc231377229 \h </w:instrText>
           </w:r>
           <w:r>
             <w:rPr>
@@ -3042,7 +3042,7 @@
             <w:rPr>
               <w:noProof/>
             </w:rPr>
-            <w:t>9</w:t>
+            <w:t>10</w:t>
           </w:r>
           <w:r>
             <w:rPr>
@@ -3104,7 +3104,7 @@
             <w:rPr>
               <w:noProof/>
             </w:rPr>
-            <w:instrText xml:space="preserve"> PAGEREF _Toc231199897 \h </w:instrText>
+            <w:instrText xml:space="preserve"> PAGEREF _Toc231377230 \h </w:instrText>
           </w:r>
           <w:r>
             <w:rPr>
@@ -3121,7 +3121,7 @@
             <w:rPr>
               <w:noProof/>
             </w:rPr>
-            <w:t>10</w:t>
+            <w:t>11</w:t>
           </w:r>
           <w:r>
             <w:rPr>
@@ -3146,7 +3146,7 @@
       <w:pPr>
         <w:pStyle w:val="Rubrik1"/>
       </w:pPr>
-      <w:bookmarkStart w:id="0" w:name="_Toc231199880"/>
+      <w:bookmarkStart w:id="0" w:name="_Toc231377213"/>
       <w:r>
         <w:t>Project description</w:t>
       </w:r>
@@ -3296,7 +3296,7 @@
       <w:pPr>
         <w:pStyle w:val="Rubrik1"/>
       </w:pPr>
-      <w:bookmarkStart w:id="1" w:name="_Toc231199881"/>
+      <w:bookmarkStart w:id="1" w:name="_Toc231377214"/>
       <w:r>
         <w:t>Product vision</w:t>
       </w:r>
@@ -3412,7 +3412,7 @@
       <w:pPr>
         <w:pStyle w:val="Rubrik2"/>
       </w:pPr>
-      <w:bookmarkStart w:id="2" w:name="_Toc231199882"/>
+      <w:bookmarkStart w:id="2" w:name="_Toc231377215"/>
       <w:r>
         <w:t>Core f</w:t>
       </w:r>
@@ -3501,9 +3501,27 @@
     </w:p>
     <w:p>
       <w:pPr>
+        <w:pStyle w:val="Liststycke"/>
+        <w:numPr>
+          <w:ilvl w:val="0"/>
+          <w:numId w:val="21"/>
+        </w:numPr>
+        <w:rPr>
+          <w:lang w:val="en-GB"/>
+        </w:rPr>
+      </w:pPr>
+      <w:r>
+        <w:rPr>
+          <w:lang w:val="en-GB"/>
+        </w:rPr>
+        <w:t>Expanded map to include shortcuts between and through buildings</w:t>
+      </w:r>
+    </w:p>
+    <w:p>
+      <w:pPr>
         <w:pStyle w:val="Rubrik2"/>
       </w:pPr>
-      <w:bookmarkStart w:id="3" w:name="_Toc231199883"/>
+      <w:bookmarkStart w:id="3" w:name="_Toc231377216"/>
       <w:r>
         <w:t>Non-core features</w:t>
       </w:r>
@@ -3628,7 +3646,7 @@
       <w:pPr>
         <w:pStyle w:val="Rubrik1"/>
       </w:pPr>
-      <w:bookmarkStart w:id="4" w:name="_Toc231199884"/>
+      <w:bookmarkStart w:id="4" w:name="_Toc231377217"/>
       <w:r>
         <w:t>Developing</w:t>
       </w:r>
@@ -3647,7 +3665,7 @@
         <w:pStyle w:val="Rubrik2"/>
       </w:pPr>
       <w:bookmarkStart w:id="5" w:name="_Ref230936135"/>
-      <w:bookmarkStart w:id="6" w:name="_Toc231199885"/>
+      <w:bookmarkStart w:id="6" w:name="_Toc231377218"/>
       <w:r>
         <w:t>User stories</w:t>
       </w:r>
@@ -4276,21 +4294,9 @@
       </w:pPr>
       <w:bookmarkStart w:id="7" w:name="_Ref230946639"/>
       <w:bookmarkStart w:id="8" w:name="_Ref230946644"/>
-      <w:bookmarkStart w:id="9" w:name="_Toc231199886"/>
-      <w:commentRangeStart w:id="10"/>
+      <w:bookmarkStart w:id="9" w:name="_Toc231377219"/>
       <w:r>
         <w:t>Product backlog</w:t>
-      </w:r>
-      <w:commentRangeEnd w:id="10"/>
-      <w:r>
-        <w:rPr>
-          <w:rStyle w:val="Kommentarsreferens"/>
-          <w:rFonts w:asciiTheme="minorHAnsi" w:eastAsiaTheme="minorEastAsia" w:hAnsiTheme="minorHAnsi" w:cstheme="minorBidi"/>
-          <w:b w:val="0"/>
-          <w:bCs w:val="0"/>
-          <w:color w:val="auto"/>
-        </w:rPr>
-        <w:commentReference w:id="10"/>
       </w:r>
       <w:bookmarkEnd w:id="7"/>
       <w:bookmarkEnd w:id="8"/>
@@ -4360,7 +4366,7 @@
       <w:r>
         <w:t xml:space="preserve">the document </w:t>
       </w:r>
-      <w:hyperlink r:id="rId15" w:history="1">
+      <w:hyperlink r:id="rId14" w:history="1">
         <w:r>
           <w:rPr>
             <w:rStyle w:val="Hyperlnk"/>
@@ -4388,11 +4394,11 @@
       <w:pPr>
         <w:pStyle w:val="Rubrik3"/>
       </w:pPr>
-      <w:bookmarkStart w:id="11" w:name="_Toc231199887"/>
+      <w:bookmarkStart w:id="10" w:name="_Toc231377220"/>
       <w:r>
         <w:t>Functional requirements</w:t>
       </w:r>
-      <w:bookmarkEnd w:id="11"/>
+      <w:bookmarkEnd w:id="10"/>
     </w:p>
     <w:p>
       <w:pPr>
@@ -4609,7 +4615,19 @@
         <w:rPr>
           <w:lang w:val="en-GB"/>
         </w:rPr>
-        <w:t>n will contain a button which writes out the shortest path (according to Google) from the current location to the wanted location</w:t>
+        <w:t xml:space="preserve">n will contain a button which </w:t>
+      </w:r>
+      <w:r>
+        <w:rPr>
+          <w:lang w:val="en-GB"/>
+        </w:rPr>
+        <w:t>draws</w:t>
+      </w:r>
+      <w:r>
+        <w:rPr>
+          <w:lang w:val="en-GB"/>
+        </w:rPr>
+        <w:t xml:space="preserve"> out the shortest path (according to Google) from the current location to the wanted location</w:t>
       </w:r>
       <w:r>
         <w:rPr>
@@ -5903,11 +5921,11 @@
       <w:pPr>
         <w:pStyle w:val="Rubrik3"/>
       </w:pPr>
-      <w:bookmarkStart w:id="12" w:name="_Toc231199888"/>
+      <w:bookmarkStart w:id="11" w:name="_Toc231377221"/>
       <w:r>
         <w:t>Non-functional requirements</w:t>
       </w:r>
-      <w:bookmarkEnd w:id="12"/>
+      <w:bookmarkEnd w:id="11"/>
     </w:p>
     <w:p>
       <w:pPr>
@@ -6308,7 +6326,19 @@
         <w:rPr>
           <w:lang w:val="en-GB"/>
         </w:rPr>
-        <w:t xml:space="preserve"> to compute on a phone not older than </w:t>
+        <w:t xml:space="preserve"> to compute on a phone</w:t>
+      </w:r>
+      <w:r>
+        <w:rPr>
+          <w:lang w:val="en-GB"/>
+        </w:rPr>
+        <w:t xml:space="preserve"> model</w:t>
+      </w:r>
+      <w:r>
+        <w:rPr>
+          <w:lang w:val="en-GB"/>
+        </w:rPr>
+        <w:t xml:space="preserve"> not older than </w:t>
       </w:r>
       <w:r>
         <w:rPr>
@@ -6441,18 +6471,16 @@
         </w:rPr>
         <w:t>4</w:t>
       </w:r>
-      <w:bookmarkStart w:id="13" w:name="_GoBack"/>
-      <w:bookmarkEnd w:id="13"/>
     </w:p>
     <w:p>
       <w:pPr>
         <w:pStyle w:val="Rubrik3"/>
       </w:pPr>
-      <w:bookmarkStart w:id="14" w:name="_Toc231199889"/>
+      <w:bookmarkStart w:id="12" w:name="_Toc231377222"/>
       <w:r>
         <w:t>Burn down chart</w:t>
       </w:r>
-      <w:bookmarkEnd w:id="14"/>
+      <w:bookmarkEnd w:id="12"/>
       <w:r>
         <w:t xml:space="preserve"> </w:t>
       </w:r>
@@ -6501,7 +6529,7 @@
                     </pic:cNvPicPr>
                   </pic:nvPicPr>
                   <pic:blipFill>
-                    <a:blip r:embed="rId16">
+                    <a:blip r:embed="rId15">
                       <a:extLst>
                         <a:ext uri="{28A0092B-C50C-407E-A947-70E740481C1C}">
                           <a14:useLocalDpi xmlns:a14="http://schemas.microsoft.com/office/drawing/2010/main" val="0"/>
@@ -6570,7 +6598,7 @@
                     </pic:cNvPicPr>
                   </pic:nvPicPr>
                   <pic:blipFill>
-                    <a:blip r:embed="rId17">
+                    <a:blip r:embed="rId16">
                       <a:extLst>
                         <a:ext uri="{28A0092B-C50C-407E-A947-70E740481C1C}">
                           <a14:useLocalDpi xmlns:a14="http://schemas.microsoft.com/office/drawing/2010/main" val="0"/>
@@ -6606,11 +6634,11 @@
       <w:pPr>
         <w:pStyle w:val="Rubrik2"/>
       </w:pPr>
-      <w:bookmarkStart w:id="15" w:name="_Toc231199890"/>
+      <w:bookmarkStart w:id="13" w:name="_Toc231377223"/>
       <w:r>
         <w:t>Design decisions</w:t>
       </w:r>
-      <w:bookmarkEnd w:id="15"/>
+      <w:bookmarkEnd w:id="13"/>
     </w:p>
     <w:p>
       <w:r>
@@ -6678,7 +6706,7 @@
       <w:r>
         <w:t xml:space="preserve"> (</w:t>
       </w:r>
-      <w:hyperlink r:id="rId18" w:history="1">
+      <w:hyperlink r:id="rId17" w:history="1">
         <w:r>
           <w:rPr>
             <w:rStyle w:val="Hyperlnk"/>
@@ -6899,6 +6927,12 @@
     <w:p/>
     <w:p>
       <w:r>
+        <w:t>An expansion of the existing map with shortcuts between and through buildings was initially considered and researched. This was however found to be impossible to implement because of certain limitations in the API; the tool used for this type of development was not yet available in Sweden.</w:t>
+      </w:r>
+    </w:p>
+    <w:p/>
+    <w:p>
+      <w:r>
         <w:t xml:space="preserve">Roles were </w:t>
       </w:r>
       <w:r>
@@ -6970,18 +7004,7 @@
         <w:t>In this way, the user would experience a more compact and intuitive GUI.</w:t>
       </w:r>
       <w:r>
-        <w:t xml:space="preserve"> </w:t>
-      </w:r>
-      <w:commentRangeStart w:id="16"/>
-      <w:r>
-        <w:t>Furthermore, the feature of buildings being coloured in the section’s colour was implemented and later removed since it was not found to add much value.</w:t>
-      </w:r>
-      <w:commentRangeEnd w:id="16"/>
-      <w:r>
-        <w:rPr>
-          <w:rStyle w:val="Kommentarsreferens"/>
-        </w:rPr>
-        <w:commentReference w:id="16"/>
+        <w:t xml:space="preserve"> Furthermore, the feature of buildings being coloured in the section’s colour was implemented and later removed since it was not found to add much value.</w:t>
       </w:r>
     </w:p>
     <w:p/>
@@ -7016,11 +7039,11 @@
       <w:pPr>
         <w:pStyle w:val="Rubrik2"/>
       </w:pPr>
-      <w:bookmarkStart w:id="17" w:name="_Toc231199891"/>
+      <w:bookmarkStart w:id="14" w:name="_Toc231377224"/>
       <w:r>
         <w:t>Testing</w:t>
       </w:r>
-      <w:bookmarkEnd w:id="17"/>
+      <w:bookmarkEnd w:id="14"/>
     </w:p>
     <w:p>
       <w:r>
@@ -7032,7 +7055,7 @@
       <w:r>
         <w:t xml:space="preserve"> of performed acceptance and unit tests, along with their associated user stories. For a complete test report, see document </w:t>
       </w:r>
-      <w:hyperlink r:id="rId19" w:history="1">
+      <w:hyperlink r:id="rId18" w:history="1">
         <w:r>
           <w:rPr>
             <w:rStyle w:val="Hyperlnk"/>
@@ -7048,14 +7071,14 @@
       <w:pPr>
         <w:pStyle w:val="Rubrik3"/>
       </w:pPr>
-      <w:bookmarkStart w:id="18" w:name="_Toc231199892"/>
+      <w:bookmarkStart w:id="15" w:name="_Toc231377225"/>
       <w:r>
         <w:t xml:space="preserve">Acceptance tests, </w:t>
       </w:r>
       <w:r>
         <w:t>sample</w:t>
       </w:r>
-      <w:bookmarkEnd w:id="18"/>
+      <w:bookmarkEnd w:id="15"/>
     </w:p>
     <w:p/>
     <w:tbl>
@@ -7703,14 +7726,14 @@
       <w:pPr>
         <w:pStyle w:val="Rubrik3"/>
       </w:pPr>
-      <w:bookmarkStart w:id="19" w:name="_Toc231199893"/>
+      <w:bookmarkStart w:id="16" w:name="_Toc231377226"/>
       <w:r>
         <w:t xml:space="preserve">Unit tests, </w:t>
       </w:r>
       <w:r>
         <w:t>sample</w:t>
       </w:r>
-      <w:bookmarkEnd w:id="19"/>
+      <w:bookmarkEnd w:id="16"/>
     </w:p>
     <w:p/>
     <w:p>
@@ -8628,14 +8651,14 @@
       <w:pPr>
         <w:pStyle w:val="Rubrik2"/>
       </w:pPr>
-      <w:bookmarkStart w:id="20" w:name="_Toc231199894"/>
+      <w:bookmarkStart w:id="17" w:name="_Toc231377227"/>
       <w:r>
         <w:t>Release history</w:t>
       </w:r>
       <w:r>
         <w:t xml:space="preserve"> (Change log)</w:t>
       </w:r>
-      <w:bookmarkEnd w:id="20"/>
+      <w:bookmarkEnd w:id="17"/>
     </w:p>
     <w:p>
       <w:r>
@@ -8646,7 +8669,7 @@
       <w:pPr>
         <w:pStyle w:val="Rubrik3"/>
       </w:pPr>
-      <w:bookmarkStart w:id="21" w:name="_Toc231199895"/>
+      <w:bookmarkStart w:id="18" w:name="_Toc231377228"/>
       <w:r>
         <w:t>Pre release, v</w:t>
       </w:r>
@@ -8656,7 +8679,7 @@
       <w:r>
         <w:t xml:space="preserve"> 0.1</w:t>
       </w:r>
-      <w:bookmarkEnd w:id="21"/>
+      <w:bookmarkEnd w:id="18"/>
     </w:p>
     <w:p/>
     <w:p>
@@ -9319,11 +9342,11 @@
       <w:pPr>
         <w:pStyle w:val="Rubrik3"/>
       </w:pPr>
-      <w:bookmarkStart w:id="22" w:name="_Toc231199896"/>
+      <w:bookmarkStart w:id="19" w:name="_Toc231377229"/>
       <w:r>
         <w:t>Final release, version 1.0</w:t>
       </w:r>
-      <w:bookmarkEnd w:id="22"/>
+      <w:bookmarkEnd w:id="19"/>
     </w:p>
     <w:p/>
     <w:p>
@@ -10872,20 +10895,12 @@
           <w:b/>
         </w:rPr>
       </w:pPr>
-      <w:commentRangeStart w:id="23"/>
       <w:r>
         <w:rPr>
           <w:b/>
         </w:rPr>
         <w:t>Bug fixes</w:t>
       </w:r>
-      <w:commentRangeEnd w:id="23"/>
-      <w:r>
-        <w:rPr>
-          <w:rStyle w:val="Kommentarsreferens"/>
-        </w:rPr>
-        <w:commentReference w:id="23"/>
-      </w:r>
       <w:r>
         <w:rPr>
           <w:b/>
@@ -10894,6 +10909,13 @@
       </w:r>
     </w:p>
     <w:p>
+      <w:pPr>
+        <w:pStyle w:val="Liststycke"/>
+        <w:numPr>
+          <w:ilvl w:val="0"/>
+          <w:numId w:val="26"/>
+        </w:numPr>
+      </w:pPr>
       <w:r>
         <w:t>All content on map</w:t>
       </w:r>
@@ -10906,23 +10928,53 @@
       <w:r>
         <w:t xml:space="preserve"> when switching orientation</w:t>
       </w:r>
-    </w:p>
-    <w:p>
+      <w:bookmarkStart w:id="20" w:name="_GoBack"/>
+      <w:bookmarkEnd w:id="20"/>
+    </w:p>
+    <w:p>
+      <w:pPr>
+        <w:pStyle w:val="Liststycke"/>
+        <w:numPr>
+          <w:ilvl w:val="0"/>
+          <w:numId w:val="26"/>
+        </w:numPr>
+      </w:pPr>
       <w:r>
         <w:t>Map lagging when starting up</w:t>
       </w:r>
     </w:p>
     <w:p>
+      <w:pPr>
+        <w:pStyle w:val="Liststycke"/>
+        <w:numPr>
+          <w:ilvl w:val="0"/>
+          <w:numId w:val="26"/>
+        </w:numPr>
+      </w:pPr>
       <w:r>
         <w:t>Project properties showing error</w:t>
       </w:r>
     </w:p>
     <w:p>
+      <w:pPr>
+        <w:pStyle w:val="Liststycke"/>
+        <w:numPr>
+          <w:ilvl w:val="0"/>
+          <w:numId w:val="26"/>
+        </w:numPr>
+      </w:pPr>
       <w:r>
         <w:t>Distance and duration still showing after emptying of map</w:t>
       </w:r>
     </w:p>
     <w:p>
+      <w:pPr>
+        <w:pStyle w:val="Liststycke"/>
+        <w:numPr>
+          <w:ilvl w:val="0"/>
+          <w:numId w:val="26"/>
+        </w:numPr>
+      </w:pPr>
       <w:r>
         <w:t>“</w:t>
       </w:r>
@@ -10937,6 +10989,13 @@
       </w:r>
     </w:p>
     <w:p>
+      <w:pPr>
+        <w:pStyle w:val="Liststycke"/>
+        <w:numPr>
+          <w:ilvl w:val="0"/>
+          <w:numId w:val="26"/>
+        </w:numPr>
+      </w:pPr>
       <w:r>
         <w:t>Exiting application not working</w:t>
       </w:r>
@@ -10945,29 +11004,17 @@
       <w:pPr>
         <w:pStyle w:val="Rubrik3"/>
       </w:pPr>
-      <w:bookmarkStart w:id="24" w:name="_Toc231199897"/>
-      <w:commentRangeStart w:id="25"/>
+      <w:bookmarkStart w:id="21" w:name="_Toc231377230"/>
       <w:r>
         <w:t>Result</w:t>
       </w:r>
       <w:r>
         <w:t>ing product</w:t>
       </w:r>
-      <w:commentRangeEnd w:id="25"/>
       <w:r>
         <w:t>, comment</w:t>
       </w:r>
-      <w:r>
-        <w:rPr>
-          <w:rStyle w:val="Kommentarsreferens"/>
-          <w:rFonts w:asciiTheme="minorHAnsi" w:eastAsiaTheme="minorEastAsia" w:hAnsiTheme="minorHAnsi" w:cstheme="minorBidi"/>
-          <w:b w:val="0"/>
-          <w:bCs w:val="0"/>
-          <w:color w:val="auto"/>
-        </w:rPr>
-        <w:commentReference w:id="25"/>
-      </w:r>
-      <w:bookmarkEnd w:id="24"/>
+      <w:bookmarkEnd w:id="21"/>
     </w:p>
     <w:p>
       <w:r>
@@ -10982,9 +11029,9 @@
     </w:p>
     <w:p/>
     <w:sectPr>
-      <w:headerReference w:type="default" r:id="rId20"/>
-      <w:footerReference w:type="even" r:id="rId21"/>
-      <w:footerReference w:type="default" r:id="rId22"/>
+      <w:headerReference w:type="default" r:id="rId19"/>
+      <w:footerReference w:type="even" r:id="rId20"/>
+      <w:footerReference w:type="default" r:id="rId21"/>
       <w:pgSz w:w="11900" w:h="16840"/>
       <w:pgMar w:top="1417" w:right="1417" w:bottom="1417" w:left="1417" w:header="708" w:footer="708" w:gutter="0"/>
       <w:cols w:space="708"/>
@@ -10993,86 +11040,6 @@
     </w:sectPr>
   </w:body>
 </w:document>
-</file>
-
-<file path=word/comments.xml><?xml version="1.0" encoding="utf-8"?>
-<w:comments xmlns:wpc="http://schemas.microsoft.com/office/word/2010/wordprocessingCanvas" xmlns:mo="http://schemas.microsoft.com/office/mac/office/2008/main" xmlns:mc="http://schemas.openxmlformats.org/markup-compatibility/2006" xmlns:mv="urn:schemas-microsoft-com:mac:vml" xmlns:o="urn:schemas-microsoft-com:office:office" xmlns:r="http://schemas.openxmlformats.org/officeDocument/2006/relationships" xmlns:m="http://schemas.openxmlformats.org/officeDocument/2006/math" xmlns:v="urn:schemas-microsoft-com:vml" xmlns:wp14="http://schemas.microsoft.com/office/word/2010/wordprocessingDrawing" xmlns:wp="http://schemas.openxmlformats.org/drawingml/2006/wordprocessingDrawing" xmlns:w10="urn:schemas-microsoft-com:office:word" xmlns:w="http://schemas.openxmlformats.org/wordprocessingml/2006/main" xmlns:w14="http://schemas.microsoft.com/office/word/2010/wordml" xmlns:wpg="http://schemas.microsoft.com/office/word/2010/wordprocessingGroup" xmlns:wpi="http://schemas.microsoft.com/office/word/2010/wordprocessingInk" xmlns:wne="http://schemas.microsoft.com/office/word/2006/wordml" xmlns:wps="http://schemas.microsoft.com/office/word/2010/wordprocessingShape" mc:Ignorable="w14 wp14">
-  <w:comment w:id="10" w:author="Sofie Peters" w:date="2013-05-23T13:44:00Z" w:initials="SP">
-    <w:p>
-      <w:pPr>
-        <w:pStyle w:val="Kommentarer"/>
-      </w:pPr>
-      <w:r>
-        <w:rPr>
-          <w:rStyle w:val="Kommentarsreferens"/>
-        </w:rPr>
-        <w:annotationRef/>
-      </w:r>
-      <w:r>
-        <w:t xml:space="preserve">Check that everything Is implemented </w:t>
-      </w:r>
-      <w:proofErr w:type="spellStart"/>
-      <w:r>
-        <w:t>etc</w:t>
-      </w:r>
-      <w:proofErr w:type="spellEnd"/>
-      <w:r>
-        <w:t xml:space="preserve"> so that we don’t lie</w:t>
-      </w:r>
-    </w:p>
-  </w:comment>
-  <w:comment w:id="16" w:author="Sofie Peters" w:date="2013-05-27T20:56:00Z" w:initials="SP">
-    <w:p>
-      <w:pPr>
-        <w:pStyle w:val="Kommentarer"/>
-      </w:pPr>
-      <w:r>
-        <w:rPr>
-          <w:rStyle w:val="Kommentarsreferens"/>
-        </w:rPr>
-        <w:annotationRef/>
-      </w:r>
-      <w:r>
-        <w:t>TRUE?</w:t>
-      </w:r>
-    </w:p>
-  </w:comment>
-  <w:comment w:id="23" w:author="Sofie Peters" w:date="2013-05-26T15:04:00Z" w:initials="SP">
-    <w:p>
-      <w:pPr>
-        <w:pStyle w:val="Kommentarer"/>
-      </w:pPr>
-      <w:r>
-        <w:rPr>
-          <w:rStyle w:val="Kommentarsreferens"/>
-        </w:rPr>
-        <w:annotationRef/>
-      </w:r>
-      <w:r>
-        <w:t>Enough?</w:t>
-      </w:r>
-    </w:p>
-  </w:comment>
-  <w:comment w:id="25" w:author="Sofie Peters" w:date="2013-05-27T12:45:00Z" w:initials="SP">
-    <w:p>
-      <w:pPr>
-        <w:pStyle w:val="Kommentarer"/>
-      </w:pPr>
-      <w:r>
-        <w:rPr>
-          <w:rStyle w:val="Kommentarsreferens"/>
-        </w:rPr>
-        <w:annotationRef/>
-      </w:r>
-      <w:r>
-        <w:rPr>
-          <w:rStyle w:val="Kommentarsreferens"/>
-        </w:rPr>
-        <w:t>True?</w:t>
-      </w:r>
-    </w:p>
-  </w:comment>
-</w:comments>
 </file>
 
 <file path=word/endnotes.xml><?xml version="1.0" encoding="utf-8"?>
@@ -11165,7 +11132,7 @@
         <w:rStyle w:val="Sidnummer"/>
         <w:noProof/>
       </w:rPr>
-      <w:t>6</w:t>
+      <w:t>11</w:t>
     </w:r>
     <w:r>
       <w:rPr>
@@ -11581,6 +11548,119 @@
     </w:lvl>
   </w:abstractNum>
   <w:abstractNum w:abstractNumId="4">
+    <w:nsid w:val="0F5B56C6"/>
+    <w:multiLevelType w:val="hybridMultilevel"/>
+    <w:tmpl w:val="69D825AA"/>
+    <w:lvl w:ilvl="0" w:tplc="041D0001">
+      <w:start w:val="1"/>
+      <w:numFmt w:val="bullet"/>
+      <w:lvlText w:val=""/>
+      <w:lvlJc w:val="left"/>
+      <w:pPr>
+        <w:ind w:left="720" w:hanging="360"/>
+      </w:pPr>
+      <w:rPr>
+        <w:rFonts w:ascii="Symbol" w:hAnsi="Symbol" w:hint="default"/>
+      </w:rPr>
+    </w:lvl>
+    <w:lvl w:ilvl="1" w:tplc="041D0003" w:tentative="1">
+      <w:start w:val="1"/>
+      <w:numFmt w:val="bullet"/>
+      <w:lvlText w:val="o"/>
+      <w:lvlJc w:val="left"/>
+      <w:pPr>
+        <w:ind w:left="1440" w:hanging="360"/>
+      </w:pPr>
+      <w:rPr>
+        <w:rFonts w:ascii="Courier New" w:hAnsi="Courier New" w:hint="default"/>
+      </w:rPr>
+    </w:lvl>
+    <w:lvl w:ilvl="2" w:tplc="041D0005" w:tentative="1">
+      <w:start w:val="1"/>
+      <w:numFmt w:val="bullet"/>
+      <w:lvlText w:val=""/>
+      <w:lvlJc w:val="left"/>
+      <w:pPr>
+        <w:ind w:left="2160" w:hanging="360"/>
+      </w:pPr>
+      <w:rPr>
+        <w:rFonts w:ascii="Wingdings" w:hAnsi="Wingdings" w:hint="default"/>
+      </w:rPr>
+    </w:lvl>
+    <w:lvl w:ilvl="3" w:tplc="041D0001" w:tentative="1">
+      <w:start w:val="1"/>
+      <w:numFmt w:val="bullet"/>
+      <w:lvlText w:val=""/>
+      <w:lvlJc w:val="left"/>
+      <w:pPr>
+        <w:ind w:left="2880" w:hanging="360"/>
+      </w:pPr>
+      <w:rPr>
+        <w:rFonts w:ascii="Symbol" w:hAnsi="Symbol" w:hint="default"/>
+      </w:rPr>
+    </w:lvl>
+    <w:lvl w:ilvl="4" w:tplc="041D0003" w:tentative="1">
+      <w:start w:val="1"/>
+      <w:numFmt w:val="bullet"/>
+      <w:lvlText w:val="o"/>
+      <w:lvlJc w:val="left"/>
+      <w:pPr>
+        <w:ind w:left="3600" w:hanging="360"/>
+      </w:pPr>
+      <w:rPr>
+        <w:rFonts w:ascii="Courier New" w:hAnsi="Courier New" w:hint="default"/>
+      </w:rPr>
+    </w:lvl>
+    <w:lvl w:ilvl="5" w:tplc="041D0005" w:tentative="1">
+      <w:start w:val="1"/>
+      <w:numFmt w:val="bullet"/>
+      <w:lvlText w:val=""/>
+      <w:lvlJc w:val="left"/>
+      <w:pPr>
+        <w:ind w:left="4320" w:hanging="360"/>
+      </w:pPr>
+      <w:rPr>
+        <w:rFonts w:ascii="Wingdings" w:hAnsi="Wingdings" w:hint="default"/>
+      </w:rPr>
+    </w:lvl>
+    <w:lvl w:ilvl="6" w:tplc="041D0001" w:tentative="1">
+      <w:start w:val="1"/>
+      <w:numFmt w:val="bullet"/>
+      <w:lvlText w:val=""/>
+      <w:lvlJc w:val="left"/>
+      <w:pPr>
+        <w:ind w:left="5040" w:hanging="360"/>
+      </w:pPr>
+      <w:rPr>
+        <w:rFonts w:ascii="Symbol" w:hAnsi="Symbol" w:hint="default"/>
+      </w:rPr>
+    </w:lvl>
+    <w:lvl w:ilvl="7" w:tplc="041D0003" w:tentative="1">
+      <w:start w:val="1"/>
+      <w:numFmt w:val="bullet"/>
+      <w:lvlText w:val="o"/>
+      <w:lvlJc w:val="left"/>
+      <w:pPr>
+        <w:ind w:left="5760" w:hanging="360"/>
+      </w:pPr>
+      <w:rPr>
+        <w:rFonts w:ascii="Courier New" w:hAnsi="Courier New" w:hint="default"/>
+      </w:rPr>
+    </w:lvl>
+    <w:lvl w:ilvl="8" w:tplc="041D0005" w:tentative="1">
+      <w:start w:val="1"/>
+      <w:numFmt w:val="bullet"/>
+      <w:lvlText w:val=""/>
+      <w:lvlJc w:val="left"/>
+      <w:pPr>
+        <w:ind w:left="6480" w:hanging="360"/>
+      </w:pPr>
+      <w:rPr>
+        <w:rFonts w:ascii="Wingdings" w:hAnsi="Wingdings" w:hint="default"/>
+      </w:rPr>
+    </w:lvl>
+  </w:abstractNum>
+  <w:abstractNum w:abstractNumId="5">
     <w:nsid w:val="20E81BA6"/>
     <w:multiLevelType w:val="hybridMultilevel"/>
     <w:tmpl w:val="DC600274"/>
@@ -11693,7 +11773,7 @@
       </w:rPr>
     </w:lvl>
   </w:abstractNum>
-  <w:abstractNum w:abstractNumId="5">
+  <w:abstractNum w:abstractNumId="6">
     <w:nsid w:val="2354038A"/>
     <w:multiLevelType w:val="hybridMultilevel"/>
     <w:tmpl w:val="F00A48E8"/>
@@ -11806,7 +11886,7 @@
       </w:rPr>
     </w:lvl>
   </w:abstractNum>
-  <w:abstractNum w:abstractNumId="6">
+  <w:abstractNum w:abstractNumId="7">
     <w:nsid w:val="245B74C1"/>
     <w:multiLevelType w:val="hybridMultilevel"/>
     <w:tmpl w:val="35E84FE0"/>
@@ -11919,7 +11999,7 @@
       </w:rPr>
     </w:lvl>
   </w:abstractNum>
-  <w:abstractNum w:abstractNumId="7">
+  <w:abstractNum w:abstractNumId="8">
     <w:nsid w:val="27255ECA"/>
     <w:multiLevelType w:val="hybridMultilevel"/>
     <w:tmpl w:val="67E2A7A8"/>
@@ -12032,7 +12112,7 @@
       </w:rPr>
     </w:lvl>
   </w:abstractNum>
-  <w:abstractNum w:abstractNumId="8">
+  <w:abstractNum w:abstractNumId="9">
     <w:nsid w:val="28B27386"/>
     <w:multiLevelType w:val="hybridMultilevel"/>
     <w:tmpl w:val="4A7AA904"/>
@@ -12145,7 +12225,7 @@
       </w:rPr>
     </w:lvl>
   </w:abstractNum>
-  <w:abstractNum w:abstractNumId="9">
+  <w:abstractNum w:abstractNumId="10">
     <w:nsid w:val="2B4E16DF"/>
     <w:multiLevelType w:val="hybridMultilevel"/>
     <w:tmpl w:val="424A917A"/>
@@ -12234,7 +12314,7 @@
       </w:pPr>
     </w:lvl>
   </w:abstractNum>
-  <w:abstractNum w:abstractNumId="10">
+  <w:abstractNum w:abstractNumId="11">
     <w:nsid w:val="2D65297D"/>
     <w:multiLevelType w:val="hybridMultilevel"/>
     <w:tmpl w:val="9738D23E"/>
@@ -12347,7 +12427,7 @@
       </w:rPr>
     </w:lvl>
   </w:abstractNum>
-  <w:abstractNum w:abstractNumId="11">
+  <w:abstractNum w:abstractNumId="12">
     <w:nsid w:val="32EE0407"/>
     <w:multiLevelType w:val="hybridMultilevel"/>
     <w:tmpl w:val="6E426248"/>
@@ -12460,7 +12540,7 @@
       </w:rPr>
     </w:lvl>
   </w:abstractNum>
-  <w:abstractNum w:abstractNumId="12">
+  <w:abstractNum w:abstractNumId="13">
     <w:nsid w:val="38541DAA"/>
     <w:multiLevelType w:val="hybridMultilevel"/>
     <w:tmpl w:val="9B78ED68"/>
@@ -12573,7 +12653,7 @@
       </w:rPr>
     </w:lvl>
   </w:abstractNum>
-  <w:abstractNum w:abstractNumId="13">
+  <w:abstractNum w:abstractNumId="14">
     <w:nsid w:val="399A7D0C"/>
     <w:multiLevelType w:val="hybridMultilevel"/>
     <w:tmpl w:val="1D8E4024"/>
@@ -12713,7 +12793,7 @@
       </w:rPr>
     </w:lvl>
   </w:abstractNum>
-  <w:abstractNum w:abstractNumId="14">
+  <w:abstractNum w:abstractNumId="15">
     <w:nsid w:val="3B2245E0"/>
     <w:multiLevelType w:val="hybridMultilevel"/>
     <w:tmpl w:val="00000001"/>
@@ -12767,7 +12847,7 @@
       <w:lvlJc w:val="left"/>
     </w:lvl>
   </w:abstractNum>
-  <w:abstractNum w:abstractNumId="15">
+  <w:abstractNum w:abstractNumId="16">
     <w:nsid w:val="3F7B16CA"/>
     <w:multiLevelType w:val="hybridMultilevel"/>
     <w:tmpl w:val="CFDCE6E2"/>
@@ -12880,7 +12960,7 @@
       </w:rPr>
     </w:lvl>
   </w:abstractNum>
-  <w:abstractNum w:abstractNumId="16">
+  <w:abstractNum w:abstractNumId="17">
     <w:nsid w:val="3FEF00EC"/>
     <w:multiLevelType w:val="hybridMultilevel"/>
     <w:tmpl w:val="0B6A4410"/>
@@ -12993,7 +13073,7 @@
       </w:rPr>
     </w:lvl>
   </w:abstractNum>
-  <w:abstractNum w:abstractNumId="17">
+  <w:abstractNum w:abstractNumId="18">
     <w:nsid w:val="42737328"/>
     <w:multiLevelType w:val="hybridMultilevel"/>
     <w:tmpl w:val="11DEC48E"/>
@@ -13106,7 +13186,7 @@
       </w:rPr>
     </w:lvl>
   </w:abstractNum>
-  <w:abstractNum w:abstractNumId="18">
+  <w:abstractNum w:abstractNumId="19">
     <w:nsid w:val="4C017DC1"/>
     <w:multiLevelType w:val="hybridMultilevel"/>
     <w:tmpl w:val="256CF8C6"/>
@@ -13219,7 +13299,7 @@
       </w:rPr>
     </w:lvl>
   </w:abstractNum>
-  <w:abstractNum w:abstractNumId="19">
+  <w:abstractNum w:abstractNumId="20">
     <w:nsid w:val="53064141"/>
     <w:multiLevelType w:val="multilevel"/>
     <w:tmpl w:val="041D0025"/>
@@ -13314,7 +13394,7 @@
       </w:pPr>
     </w:lvl>
   </w:abstractNum>
-  <w:abstractNum w:abstractNumId="20">
+  <w:abstractNum w:abstractNumId="21">
     <w:nsid w:val="589218D0"/>
     <w:multiLevelType w:val="hybridMultilevel"/>
     <w:tmpl w:val="1C461F64"/>
@@ -13427,7 +13507,7 @@
       </w:rPr>
     </w:lvl>
   </w:abstractNum>
-  <w:abstractNum w:abstractNumId="21">
+  <w:abstractNum w:abstractNumId="22">
     <w:nsid w:val="7A5E4DD4"/>
     <w:multiLevelType w:val="hybridMultilevel"/>
     <w:tmpl w:val="EA3EDBD4"/>
@@ -13540,7 +13620,7 @@
       </w:rPr>
     </w:lvl>
   </w:abstractNum>
-  <w:abstractNum w:abstractNumId="22">
+  <w:abstractNum w:abstractNumId="23">
     <w:nsid w:val="7AAB5788"/>
     <w:multiLevelType w:val="hybridMultilevel"/>
     <w:tmpl w:val="96606C66"/>
@@ -13653,7 +13733,7 @@
       </w:rPr>
     </w:lvl>
   </w:abstractNum>
-  <w:abstractNum w:abstractNumId="23">
+  <w:abstractNum w:abstractNumId="24">
     <w:nsid w:val="7DDB0E4B"/>
     <w:multiLevelType w:val="hybridMultilevel"/>
     <w:tmpl w:val="2A846B96"/>
@@ -13766,7 +13846,7 @@
       </w:rPr>
     </w:lvl>
   </w:abstractNum>
-  <w:abstractNum w:abstractNumId="24">
+  <w:abstractNum w:abstractNumId="25">
     <w:nsid w:val="7FF40FCF"/>
     <w:multiLevelType w:val="hybridMultilevel"/>
     <w:tmpl w:val="51D6D52E"/>
@@ -13853,79 +13933,82 @@
     </w:lvl>
   </w:abstractNum>
   <w:num w:numId="1">
-    <w:abstractNumId w:val="19"/>
+    <w:abstractNumId w:val="20"/>
   </w:num>
   <w:num w:numId="2">
     <w:abstractNumId w:val="3"/>
   </w:num>
   <w:num w:numId="3">
-    <w:abstractNumId w:val="12"/>
+    <w:abstractNumId w:val="13"/>
   </w:num>
   <w:num w:numId="4">
-    <w:abstractNumId w:val="5"/>
+    <w:abstractNumId w:val="6"/>
   </w:num>
   <w:num w:numId="5">
-    <w:abstractNumId w:val="22"/>
+    <w:abstractNumId w:val="23"/>
   </w:num>
   <w:num w:numId="6">
-    <w:abstractNumId w:val="13"/>
+    <w:abstractNumId w:val="14"/>
   </w:num>
   <w:num w:numId="7">
     <w:abstractNumId w:val="0"/>
   </w:num>
   <w:num w:numId="8">
-    <w:abstractNumId w:val="9"/>
+    <w:abstractNumId w:val="10"/>
   </w:num>
   <w:num w:numId="9">
     <w:abstractNumId w:val="1"/>
   </w:num>
   <w:num w:numId="10">
-    <w:abstractNumId w:val="14"/>
+    <w:abstractNumId w:val="15"/>
   </w:num>
   <w:num w:numId="11">
+    <w:abstractNumId w:val="25"/>
+  </w:num>
+  <w:num w:numId="12">
+    <w:abstractNumId w:val="12"/>
+  </w:num>
+  <w:num w:numId="13">
     <w:abstractNumId w:val="24"/>
   </w:num>
-  <w:num w:numId="12">
-    <w:abstractNumId w:val="11"/>
-  </w:num>
-  <w:num w:numId="13">
-    <w:abstractNumId w:val="23"/>
-  </w:num>
   <w:num w:numId="14">
-    <w:abstractNumId w:val="18"/>
+    <w:abstractNumId w:val="19"/>
   </w:num>
   <w:num w:numId="15">
-    <w:abstractNumId w:val="8"/>
+    <w:abstractNumId w:val="9"/>
   </w:num>
   <w:num w:numId="16">
-    <w:abstractNumId w:val="6"/>
+    <w:abstractNumId w:val="7"/>
   </w:num>
   <w:num w:numId="17">
     <w:abstractNumId w:val="2"/>
   </w:num>
   <w:num w:numId="18">
+    <w:abstractNumId w:val="22"/>
+  </w:num>
+  <w:num w:numId="19">
+    <w:abstractNumId w:val="17"/>
+  </w:num>
+  <w:num w:numId="20">
+    <w:abstractNumId w:val="11"/>
+  </w:num>
+  <w:num w:numId="21">
+    <w:abstractNumId w:val="18"/>
+  </w:num>
+  <w:num w:numId="22">
     <w:abstractNumId w:val="21"/>
   </w:num>
-  <w:num w:numId="19">
+  <w:num w:numId="23">
+    <w:abstractNumId w:val="5"/>
+  </w:num>
+  <w:num w:numId="24">
     <w:abstractNumId w:val="16"/>
   </w:num>
-  <w:num w:numId="20">
-    <w:abstractNumId w:val="10"/>
+  <w:num w:numId="25">
+    <w:abstractNumId w:val="8"/>
   </w:num>
-  <w:num w:numId="21">
-    <w:abstractNumId w:val="17"/>
-  </w:num>
-  <w:num w:numId="22">
-    <w:abstractNumId w:val="20"/>
-  </w:num>
-  <w:num w:numId="23">
+  <w:num w:numId="26">
     <w:abstractNumId w:val="4"/>
-  </w:num>
-  <w:num w:numId="24">
-    <w:abstractNumId w:val="15"/>
-  </w:num>
-  <w:num w:numId="25">
-    <w:abstractNumId w:val="7"/>
   </w:num>
 </w:numbering>
 </file>
@@ -16559,7 +16642,7 @@
 </file>
 
 <file path=customXml/itemProps2.xml><?xml version="1.0" encoding="utf-8"?>
-<ds:datastoreItem xmlns:ds="http://schemas.openxmlformats.org/officeDocument/2006/customXml" ds:itemID="{FB058398-D7EA-1D4B-A8EB-5EAE0987D1F9}">
+<ds:datastoreItem xmlns:ds="http://schemas.openxmlformats.org/officeDocument/2006/customXml" ds:itemID="{41AC4A78-7A8D-9147-A38A-C7BA3B495DC7}">
   <ds:schemaRefs>
     <ds:schemaRef ds:uri="http://schemas.openxmlformats.org/officeDocument/2006/bibliography"/>
   </ds:schemaRefs>
